--- a/Les 2 - Interactie/Handleiding.docx
+++ b/Les 2 - Interactie/Handleiding.docx
@@ -326,14 +326,14 @@
                         </a:ln>
                         <a:extLst>
                           <a:ext uri="{909E8E84-426E-40dd-AFC4-6F175D3DCCD1}">
-                            <a14:hiddenFill xmlns:a14="http://schemas.microsoft.com/office/drawing/2010/main" xmlns:w="http://schemas.openxmlformats.org/wordprocessingml/2006/main" xmlns:w10="urn:schemas-microsoft-com:office:word" xmlns:v="urn:schemas-microsoft-com:vml" xmlns:o="urn:schemas-microsoft-com:office:office" xmlns:mv="urn:schemas-microsoft-com:mac:vml" xmlns:mo="http://schemas.microsoft.com/office/mac/office/2008/main" xmlns="">
+                            <a14:hiddenFill xmlns="" xmlns:mo="http://schemas.microsoft.com/office/mac/office/2008/main" xmlns:mv="urn:schemas-microsoft-com:mac:vml" xmlns:o="urn:schemas-microsoft-com:office:office" xmlns:v="urn:schemas-microsoft-com:vml" xmlns:w10="urn:schemas-microsoft-com:office:word" xmlns:w="http://schemas.openxmlformats.org/wordprocessingml/2006/main" xmlns:a14="http://schemas.microsoft.com/office/drawing/2010/main">
                               <a:solidFill>
                                 <a:srgbClr val="FFFFFF"/>
                               </a:solidFill>
                             </a14:hiddenFill>
                           </a:ext>
                           <a:ext uri="{91240B29-F687-4f45-9708-019B960494DF}">
-                            <a14:hiddenLine xmlns:a14="http://schemas.microsoft.com/office/drawing/2010/main" xmlns:w="http://schemas.openxmlformats.org/wordprocessingml/2006/main" xmlns:w10="urn:schemas-microsoft-com:office:word" xmlns:v="urn:schemas-microsoft-com:vml" xmlns:o="urn:schemas-microsoft-com:office:office" xmlns:mv="urn:schemas-microsoft-com:mac:vml" xmlns:mo="http://schemas.microsoft.com/office/mac/office/2008/main" xmlns="" w="9525">
+                            <a14:hiddenLine xmlns="" xmlns:mo="http://schemas.microsoft.com/office/mac/office/2008/main" xmlns:mv="urn:schemas-microsoft-com:mac:vml" xmlns:o="urn:schemas-microsoft-com:office:office" xmlns:v="urn:schemas-microsoft-com:vml" xmlns:w10="urn:schemas-microsoft-com:office:word" xmlns:w="http://schemas.openxmlformats.org/wordprocessingml/2006/main" xmlns:a14="http://schemas.microsoft.com/office/drawing/2010/main" w="9525">
                               <a:solidFill>
                                 <a:schemeClr val="tx1">
                                   <a:lumMod val="100000"/>
@@ -853,16 +853,26 @@
           <w:szCs w:val="24"/>
           <w:lang w:eastAsia="nl-NL"/>
         </w:rPr>
-        <w:t>De leerlingen gaan nu zelf aan de slag met de startcriteria. Hiervoor worden opdrachtkaart 7 en 8 uitgedeeld. De uitloopopdracht, opdracht 9, laat de kinderen alle drie de startcriteria toepassen</w:t>
-      </w:r>
-      <w:r>
-        <w:rPr>
-          <w:rFonts w:ascii="Times New Roman" w:eastAsia="Times New Roman" w:hAnsi="Times New Roman" w:cs="Times New Roman"/>
-          <w:sz w:val="24"/>
-          <w:szCs w:val="24"/>
-          <w:lang w:eastAsia="nl-NL"/>
-        </w:rPr>
-        <w:t xml:space="preserve">. De leerlingen mogen bij deze opdracht zelf bepalen wat de drie verschillende dieren doen, zolang de drie startblokken maar op de juiste manier gebruikt worden bij het programmeren. </w:t>
+        <w:t>De leerlingen gaan nu zelf aan de slag met de startcriteria. Hiervoor worden opdrachtkaart 7 en 8 uitgedeeld. De uitloopopdracht, opdracht 9, laat de kinderen alle drie de startcriteria toepassen om een verhaal te vertellen. Op deze manier zien de kinderen hoe ze een programma kunnen inzetten om een verhaal over te brengen.</w:t>
+      </w:r>
+    </w:p>
+    <w:p>
+      <w:pPr>
+        <w:rPr>
+          <w:rFonts w:ascii="Times New Roman" w:eastAsia="Times New Roman" w:hAnsi="Times New Roman" w:cs="Times New Roman"/>
+          <w:sz w:val="24"/>
+          <w:szCs w:val="24"/>
+          <w:lang w:eastAsia="nl-NL"/>
+        </w:rPr>
+      </w:pPr>
+      <w:r>
+        <w:rPr>
+          <w:rFonts w:ascii="Times New Roman" w:eastAsia="Times New Roman" w:hAnsi="Times New Roman" w:cs="Times New Roman"/>
+          <w:sz w:val="24"/>
+          <w:szCs w:val="24"/>
+          <w:lang w:eastAsia="nl-NL"/>
+        </w:rPr>
+        <w:t>Het werkt het beste om een verhaal uit te kiezen wat reeds bekend is bij de kinderen. De groepsleerkracht kan hier vast een suggestie voor geven.</w:t>
       </w:r>
       <w:bookmarkStart w:id="0" w:name="_GoBack"/>
       <w:bookmarkEnd w:id="0"/>
@@ -910,6 +920,7 @@
           <w:szCs w:val="24"/>
           <w:lang w:eastAsia="nl-NL"/>
         </w:rPr>
+        <w:lastRenderedPageBreak/>
         <w:t>Afsluiting</w:t>
       </w:r>
     </w:p>
@@ -1075,7 +1086,7 @@
         </mc:Choice>
         <mc:Fallback>
           <w:pict>
-            <v:rect w14:anchorId="739C9C18" id="Rectangle 10" o:spid="_x0000_s1026" style="position:absolute;margin-left:552.15pt;margin-top:-9.35pt;width:13.5pt;height:840.75pt;z-index:251670528;visibility:visible;mso-wrap-style:square;mso-width-percent:0;mso-height-percent:0;mso-wrap-distance-left:9pt;mso-wrap-distance-top:0;mso-wrap-distance-right:9pt;mso-wrap-distance-bottom:0;mso-position-horizontal:absolute;mso-position-horizontal-relative:left-margin-area;mso-position-vertical:absolute;mso-position-vertical-relative:text;mso-width-percent:0;mso-height-percent:0;mso-width-relative:margin;mso-height-relative:margin;v-text-anchor:middle" o:gfxdata="UEsDBBQABgAIAAAAIQC2gziS/gAAAOEBAAATAAAAW0NvbnRlbnRfVHlwZXNdLnhtbJSRQU7DMBBF&#10;90jcwfIWJU67QAgl6YK0S0CoHGBkTxKLZGx5TGhvj5O2G0SRWNoz/78nu9wcxkFMGNg6quQqL6RA&#10;0s5Y6ir5vt9lD1JwBDIwOMJKHpHlpr69KfdHjyxSmriSfYz+USnWPY7AufNIadK6MEJMx9ApD/oD&#10;OlTrorhX2lFEilmcO2RdNtjC5xDF9pCuTyYBB5bi6bQ4syoJ3g9WQ0ymaiLzg5KdCXlKLjvcW893&#10;SUOqXwnz5DrgnHtJTxOsQfEKIT7DmDSUCaxw7Rqn8787ZsmRM9e2VmPeBN4uqYvTtW7jvijg9N/y&#10;JsXecLq0q+WD6m8AAAD//wMAUEsDBBQABgAIAAAAIQA4/SH/1gAAAJQBAAALAAAAX3JlbHMvLnJl&#10;bHOkkMFqwzAMhu+DvYPRfXGawxijTi+j0GvpHsDYimMaW0Yy2fr2M4PBMnrbUb/Q94l/f/hMi1qR&#10;JVI2sOt6UJgd+ZiDgffL8ekFlFSbvV0oo4EbChzGx4f9GRdb25HMsYhqlCwG5lrLq9biZkxWOiqY&#10;22YiTra2kYMu1l1tQD30/bPm3wwYN0x18gb45AdQl1tp5j/sFB2T0FQ7R0nTNEV3j6o9feQzro1i&#10;OWA14Fm+Q8a1a8+Bvu/d/dMb2JY5uiPbhG/ktn4cqGU/er3pcvwCAAD//wMAUEsDBBQABgAIAAAA&#10;IQAALGcEywIAADMGAAAOAAAAZHJzL2Uyb0RvYy54bWysVE1v2zAMvQ/YfxB0X21nSbMFdYogbYYB&#10;RRu0HXpWZPkDkCWNUr7260dJtpN1OQ3LwaHEx0fxSeTN7aGVZCfANlrlNLtKKRGK66JRVU5/vK4+&#10;faHEOqYKJrUSOT0KS2/nHz/c7M1MjHStZSGAIImys73Jae2cmSWJ5bVomb3SRih0lhpa5nAJVVIA&#10;2yN7K5NRml4new2FAc2Ftbh7F510HvjLUnD3VJZWOCJzimdz4Qvhu/HfZH7DZhUwUze8Owb7h1O0&#10;rFGYdKC6Y46RLTR/UbUNB2116a64bhNdlg0XoQasJkvfVfNSMyNCLSiONYNM9v/R8sfdGkhT4N2h&#10;PIq1eEfPqBpTlRQE91CgvbEzxL2YNXQri6av9lBC6/+xDnIIoh4HUcXBEY6b2TQbT5CboytLr6fT&#10;yWjiWZNTuAHrvgndEm/kFDB/EJPtHqyL0B7SaVysGimDbRESDWI0CjNJ8ReiwxsSSwlkx/D2N1XW&#10;pa3seUAHhmozQO/vp6vPl9GZp78QkqbLu+XqLAGWV/Vnk40iKCgebhzDieVMCi96HwFsKEkqfzyl&#10;fYmxeL+T+FuIugfLHaXwOKmeRYkXiEqPLpXNOBfKZdFVs0JENaJMkX4QKlxKIPTMJeYfuDsC35Yn&#10;SXvuSNPhfagInTcEX7yPP4OHiJBZKzcEt43ScKkyiVV1mSO+FylK41Xa6OKIzxt07Htr+KrBJ/bA&#10;rFszwEbHd4nDyz3hp5R6n1PdWZTUGn5d2vd47D/0UrLHwZFT+3PLQFAivyt8gF+z8dhPmrAYT6Yj&#10;XMC5Z3PuUdt2qfF1ZjgmDQ+mxzvZmyXo9g1n3MJnRRdTHHPnlDvoF0sXBxpOSS4WiwDD6WKYe1Av&#10;hntyr6pvodfDGwPT9ZnDFn3U/ZBhs3ftFrE+UunF1umyCb140rXTGydTeDjdFPWj73wdUKdZP/8N&#10;AAD//wMAUEsDBBQABgAIAAAAIQAlE8kV5AAAAA4BAAAPAAAAZHJzL2Rvd25yZXYueG1sTI9BT8Mw&#10;DIXvSPyHyEhc0JZ2Q6UqTaeBVHGYODBAglvWeG2hcaomWzt+Pd4Jbn720/P38tVkO3HEwbeOFMTz&#10;CARS5UxLtYK313KWgvBBk9GdI1RwQg+r4vIi15lxI73gcRtqwSHkM62gCaHPpPRVg1b7ueuR+LZ3&#10;g9WB5VBLM+iRw20nF1GUSKtb4g+N7vGxwep7e7AKaFNubvBr/zyWn09r/XDq6OfjXanrq2l9DyLg&#10;FP7McMZndCiYaecOZLzoWMfR7ZK9CmZxegfibImXMa92PCXJIgVZ5PJ/jeIXAAD//wMAUEsBAi0A&#10;FAAGAAgAAAAhALaDOJL+AAAA4QEAABMAAAAAAAAAAAAAAAAAAAAAAFtDb250ZW50X1R5cGVzXS54&#10;bWxQSwECLQAUAAYACAAAACEAOP0h/9YAAACUAQAACwAAAAAAAAAAAAAAAAAvAQAAX3JlbHMvLnJl&#10;bHNQSwECLQAUAAYACAAAACEAACxnBMsCAAAzBgAADgAAAAAAAAAAAAAAAAAuAgAAZHJzL2Uyb0Rv&#10;Yy54bWxQSwECLQAUAAYACAAAACEAJRPJFeQAAAAOAQAADwAAAAAAAAAAAAAAAAAlBQAAZHJzL2Rv&#10;d25yZXYueG1sUEsFBgAAAAAEAAQA8wAAADYGAAAAAA==&#10;" fillcolor="#ee7f31" stroked="f" strokeweight="1pt">
+            <v:rect w14:anchorId="68BE2498" id="Rectangle 10" o:spid="_x0000_s1026" style="position:absolute;margin-left:552.15pt;margin-top:-9.35pt;width:13.5pt;height:840.75pt;z-index:251670528;visibility:visible;mso-wrap-style:square;mso-width-percent:0;mso-height-percent:0;mso-wrap-distance-left:9pt;mso-wrap-distance-top:0;mso-wrap-distance-right:9pt;mso-wrap-distance-bottom:0;mso-position-horizontal:absolute;mso-position-horizontal-relative:left-margin-area;mso-position-vertical:absolute;mso-position-vertical-relative:text;mso-width-percent:0;mso-height-percent:0;mso-width-relative:margin;mso-height-relative:margin;v-text-anchor:middle" o:gfxdata="UEsDBBQABgAIAAAAIQC2gziS/gAAAOEBAAATAAAAW0NvbnRlbnRfVHlwZXNdLnhtbJSRQU7DMBBF&#10;90jcwfIWJU67QAgl6YK0S0CoHGBkTxKLZGx5TGhvj5O2G0SRWNoz/78nu9wcxkFMGNg6quQqL6RA&#10;0s5Y6ir5vt9lD1JwBDIwOMJKHpHlpr69KfdHjyxSmriSfYz+USnWPY7AufNIadK6MEJMx9ApD/oD&#10;OlTrorhX2lFEilmcO2RdNtjC5xDF9pCuTyYBB5bi6bQ4syoJ3g9WQ0ymaiLzg5KdCXlKLjvcW893&#10;SUOqXwnz5DrgnHtJTxOsQfEKIT7DmDSUCaxw7Rqn8787ZsmRM9e2VmPeBN4uqYvTtW7jvijg9N/y&#10;JsXecLq0q+WD6m8AAAD//wMAUEsDBBQABgAIAAAAIQA4/SH/1gAAAJQBAAALAAAAX3JlbHMvLnJl&#10;bHOkkMFqwzAMhu+DvYPRfXGawxijTi+j0GvpHsDYimMaW0Yy2fr2M4PBMnrbUb/Q94l/f/hMi1qR&#10;JVI2sOt6UJgd+ZiDgffL8ekFlFSbvV0oo4EbChzGx4f9GRdb25HMsYhqlCwG5lrLq9biZkxWOiqY&#10;22YiTra2kYMu1l1tQD30/bPm3wwYN0x18gb45AdQl1tp5j/sFB2T0FQ7R0nTNEV3j6o9feQzro1i&#10;OWA14Fm+Q8a1a8+Bvu/d/dMb2JY5uiPbhG/ktn4cqGU/er3pcvwCAAD//wMAUEsDBBQABgAIAAAA&#10;IQAALGcEywIAADMGAAAOAAAAZHJzL2Uyb0RvYy54bWysVE1v2zAMvQ/YfxB0X21nSbMFdYogbYYB&#10;RRu0HXpWZPkDkCWNUr7260dJtpN1OQ3LwaHEx0fxSeTN7aGVZCfANlrlNLtKKRGK66JRVU5/vK4+&#10;faHEOqYKJrUSOT0KS2/nHz/c7M1MjHStZSGAIImys73Jae2cmSWJ5bVomb3SRih0lhpa5nAJVVIA&#10;2yN7K5NRml4new2FAc2Ftbh7F510HvjLUnD3VJZWOCJzimdz4Qvhu/HfZH7DZhUwUze8Owb7h1O0&#10;rFGYdKC6Y46RLTR/UbUNB2116a64bhNdlg0XoQasJkvfVfNSMyNCLSiONYNM9v/R8sfdGkhT4N2h&#10;PIq1eEfPqBpTlRQE91CgvbEzxL2YNXQri6av9lBC6/+xDnIIoh4HUcXBEY6b2TQbT5CboytLr6fT&#10;yWjiWZNTuAHrvgndEm/kFDB/EJPtHqyL0B7SaVysGimDbRESDWI0CjNJ8ReiwxsSSwlkx/D2N1XW&#10;pa3seUAHhmozQO/vp6vPl9GZp78QkqbLu+XqLAGWV/Vnk40iKCgebhzDieVMCi96HwFsKEkqfzyl&#10;fYmxeL+T+FuIugfLHaXwOKmeRYkXiEqPLpXNOBfKZdFVs0JENaJMkX4QKlxKIPTMJeYfuDsC35Yn&#10;SXvuSNPhfagInTcEX7yPP4OHiJBZKzcEt43ScKkyiVV1mSO+FylK41Xa6OKIzxt07Htr+KrBJ/bA&#10;rFszwEbHd4nDyz3hp5R6n1PdWZTUGn5d2vd47D/0UrLHwZFT+3PLQFAivyt8gF+z8dhPmrAYT6Yj&#10;XMC5Z3PuUdt2qfF1ZjgmDQ+mxzvZmyXo9g1n3MJnRRdTHHPnlDvoF0sXBxpOSS4WiwDD6WKYe1Av&#10;hntyr6pvodfDGwPT9ZnDFn3U/ZBhs3ftFrE+UunF1umyCb140rXTGydTeDjdFPWj73wdUKdZP/8N&#10;AAD//wMAUEsDBBQABgAIAAAAIQAlE8kV5AAAAA4BAAAPAAAAZHJzL2Rvd25yZXYueG1sTI9BT8Mw&#10;DIXvSPyHyEhc0JZ2Q6UqTaeBVHGYODBAglvWeG2hcaomWzt+Pd4Jbn720/P38tVkO3HEwbeOFMTz&#10;CARS5UxLtYK313KWgvBBk9GdI1RwQg+r4vIi15lxI73gcRtqwSHkM62gCaHPpPRVg1b7ueuR+LZ3&#10;g9WB5VBLM+iRw20nF1GUSKtb4g+N7vGxwep7e7AKaFNubvBr/zyWn09r/XDq6OfjXanrq2l9DyLg&#10;FP7McMZndCiYaecOZLzoWMfR7ZK9CmZxegfibImXMa92PCXJIgVZ5PJ/jeIXAAD//wMAUEsBAi0A&#10;FAAGAAgAAAAhALaDOJL+AAAA4QEAABMAAAAAAAAAAAAAAAAAAAAAAFtDb250ZW50X1R5cGVzXS54&#10;bWxQSwECLQAUAAYACAAAACEAOP0h/9YAAACUAQAACwAAAAAAAAAAAAAAAAAvAQAAX3JlbHMvLnJl&#10;bHNQSwECLQAUAAYACAAAACEAACxnBMsCAAAzBgAADgAAAAAAAAAAAAAAAAAuAgAAZHJzL2Uyb0Rv&#10;Yy54bWxQSwECLQAUAAYACAAAACEAJRPJFeQAAAAOAQAADwAAAAAAAAAAAAAAAAAlBQAAZHJzL2Rv&#10;d25yZXYueG1sUEsFBgAAAAAEAAQA8wAAADYGAAAAAA==&#10;" fillcolor="#ee7f31" stroked="f" strokeweight="1pt">
               <v:fill color2="#00cdcf" colors="0 #ee7f31;.5 white;1 #00cdcf" focus="100%" type="gradient"/>
               <w10:wrap anchorx="margin"/>
             </v:rect>
@@ -1302,7 +1313,7 @@
         </mc:Choice>
         <mc:Fallback>
           <w:pict>
-            <v:rect w14:anchorId="761646FF" id="Rectangle 5" o:spid="_x0000_s1026" style="position:absolute;margin-left:30pt;margin-top:-9.25pt;width:13.5pt;height:840.75pt;z-index:251668480;visibility:visible;mso-wrap-style:square;mso-width-percent:0;mso-height-percent:0;mso-wrap-distance-left:9pt;mso-wrap-distance-top:0;mso-wrap-distance-right:9pt;mso-wrap-distance-bottom:0;mso-position-horizontal:absolute;mso-position-horizontal-relative:left-margin-area;mso-position-vertical:absolute;mso-position-vertical-relative:text;mso-width-percent:0;mso-height-percent:0;mso-width-relative:margin;mso-height-relative:margin;v-text-anchor:middle" o:gfxdata="UEsDBBQABgAIAAAAIQC2gziS/gAAAOEBAAATAAAAW0NvbnRlbnRfVHlwZXNdLnhtbJSRQU7DMBBF&#10;90jcwfIWJU67QAgl6YK0S0CoHGBkTxKLZGx5TGhvj5O2G0SRWNoz/78nu9wcxkFMGNg6quQqL6RA&#10;0s5Y6ir5vt9lD1JwBDIwOMJKHpHlpr69KfdHjyxSmriSfYz+USnWPY7AufNIadK6MEJMx9ApD/oD&#10;OlTrorhX2lFEilmcO2RdNtjC5xDF9pCuTyYBB5bi6bQ4syoJ3g9WQ0ymaiLzg5KdCXlKLjvcW893&#10;SUOqXwnz5DrgnHtJTxOsQfEKIT7DmDSUCaxw7Rqn8787ZsmRM9e2VmPeBN4uqYvTtW7jvijg9N/y&#10;JsXecLq0q+WD6m8AAAD//wMAUEsDBBQABgAIAAAAIQA4/SH/1gAAAJQBAAALAAAAX3JlbHMvLnJl&#10;bHOkkMFqwzAMhu+DvYPRfXGawxijTi+j0GvpHsDYimMaW0Yy2fr2M4PBMnrbUb/Q94l/f/hMi1qR&#10;JVI2sOt6UJgd+ZiDgffL8ekFlFSbvV0oo4EbChzGx4f9GRdb25HMsYhqlCwG5lrLq9biZkxWOiqY&#10;22YiTra2kYMu1l1tQD30/bPm3wwYN0x18gb45AdQl1tp5j/sFB2T0FQ7R0nTNEV3j6o9feQzro1i&#10;OWA14Fm+Q8a1a8+Bvu/d/dMb2JY5uiPbhG/ktn4cqGU/er3pcvwCAAD//wMAUEsDBBQABgAIAAAA&#10;IQDmDU9izAIAADEGAAAOAAAAZHJzL2Uyb0RvYy54bWysVE1vGjEQvVfqf7B8b3aXQmhRlgiRUFWK&#10;EpSkytl4vR+S1+PahoX++o7tZaEpp6oczHjnzRvPs2dubvetJDthbAMqp9lVSolQHIpGVTn98br6&#10;9IUS65gqmAQlcnoQlt7OP3646fRMjKAGWQhDkETZWadzWjunZ0lieS1aZq9AC4XOEkzLHG5NlRSG&#10;dcjeymSUptdJB6bQBriwFr/eRSedB/6yFNw9laUVjsic4tlcWE1YN35N5jdsVhmm64b3x2D/cIqW&#10;NQqTDlR3zDGyNc1fVG3DDVgo3RWHNoGybLgINWA1WfqumpeaaRFqQXGsHmSy/4+WP+7WhjRFTieU&#10;KNbiFT2jaExVUpCJl6fTdoaoF702/c6i6Wvdl6b1/1gF2QdJD4OkYu8Ix4/ZNBtPUHiOriy9nk4n&#10;o8CanMK1se6bgJZ4I6cG0wcp2e7BOkyJ0COkV7hYNVIG2yIkGkQDyjJJ8ReiwwsSS2nIjuHdb6rM&#10;F4NclT0P6MGm2gzQ+/vp6vNldObpL4Sk6fJuuTpLEPL0Z5ONIqgnHm4cw4nlTAqUfEhi2FCSVP54&#10;CnyJ8cD+S+JvIeoeLHeQwuOkehYlXh8qPbpUNuNcKJdFV80KEdWIMkX6QaigTiD0zCXmH7h7At+U&#10;J0mP3JGmx/tQEfpuCL54H38GDxEhMyg3BLeNAnOpMolV9Zkj/ihSlMartIHigI/bQOx6q/mqwSf2&#10;wKxbM4Ntju8SR5d7wqWU0OUUeouSGsyvS989HrsPvZR0ODZyan9umRGUyO8KH+DXbDz2cyZsxpPp&#10;CDfm3LM596htuwR8nRkOSc2D6fFOHs3SQPuGE27hs6KLKY65c8qdOW6WLo4znJFcLBYBhrNFM/eg&#10;XjT35F5V30Kv+zdmdN9nDlv0EY4jhs3etVvE+kgFi62Dsgm9eNK11xvnUng4/Qz1g+98H1CnST//&#10;DQAA//8DAFBLAwQUAAYACAAAACEAj4XoOeEAAAAKAQAADwAAAGRycy9kb3ducmV2LnhtbEyPwU7D&#10;MAyG70i8Q2QkLmhLBqJUpek0kCoOE4cNkOCWtV5bSJyqydaOp8ec4Gj70+/vz5eTs+KIQ+g8aVjM&#10;FQikytcdNRpeX8pZCiJEQ7WxnlDDCQMsi/Oz3GS1H2mDx21sBIdQyIyGNsY+kzJULToT5r5H4tve&#10;D85EHodG1oMZOdxZea1UIp3piD+0psfHFquv7cFpoHW5vsLP/fNYfjytzMPJ0vf7m9aXF9PqHkTE&#10;Kf7B8KvP6lCw084fqA7CakgUV4kaZov0FgQD6R0vdgwmyY0CWeTyf4XiBwAA//8DAFBLAQItABQA&#10;BgAIAAAAIQC2gziS/gAAAOEBAAATAAAAAAAAAAAAAAAAAAAAAABbQ29udGVudF9UeXBlc10ueG1s&#10;UEsBAi0AFAAGAAgAAAAhADj9If/WAAAAlAEAAAsAAAAAAAAAAAAAAAAALwEAAF9yZWxzLy5yZWxz&#10;UEsBAi0AFAAGAAgAAAAhAOYNT2LMAgAAMQYAAA4AAAAAAAAAAAAAAAAALgIAAGRycy9lMm9Eb2Mu&#10;eG1sUEsBAi0AFAAGAAgAAAAhAI+F6DnhAAAACgEAAA8AAAAAAAAAAAAAAAAAJgUAAGRycy9kb3du&#10;cmV2LnhtbFBLBQYAAAAABAAEAPMAAAA0BgAAAAA=&#10;" fillcolor="#ee7f31" stroked="f" strokeweight="1pt">
+            <v:rect w14:anchorId="75DFEFB7" id="Rectangle 5" o:spid="_x0000_s1026" style="position:absolute;margin-left:30pt;margin-top:-9.25pt;width:13.5pt;height:840.75pt;z-index:251668480;visibility:visible;mso-wrap-style:square;mso-width-percent:0;mso-height-percent:0;mso-wrap-distance-left:9pt;mso-wrap-distance-top:0;mso-wrap-distance-right:9pt;mso-wrap-distance-bottom:0;mso-position-horizontal:absolute;mso-position-horizontal-relative:left-margin-area;mso-position-vertical:absolute;mso-position-vertical-relative:text;mso-width-percent:0;mso-height-percent:0;mso-width-relative:margin;mso-height-relative:margin;v-text-anchor:middle" o:gfxdata="UEsDBBQABgAIAAAAIQC2gziS/gAAAOEBAAATAAAAW0NvbnRlbnRfVHlwZXNdLnhtbJSRQU7DMBBF&#10;90jcwfIWJU67QAgl6YK0S0CoHGBkTxKLZGx5TGhvj5O2G0SRWNoz/78nu9wcxkFMGNg6quQqL6RA&#10;0s5Y6ir5vt9lD1JwBDIwOMJKHpHlpr69KfdHjyxSmriSfYz+USnWPY7AufNIadK6MEJMx9ApD/oD&#10;OlTrorhX2lFEilmcO2RdNtjC5xDF9pCuTyYBB5bi6bQ4syoJ3g9WQ0ymaiLzg5KdCXlKLjvcW893&#10;SUOqXwnz5DrgnHtJTxOsQfEKIT7DmDSUCaxw7Rqn8787ZsmRM9e2VmPeBN4uqYvTtW7jvijg9N/y&#10;JsXecLq0q+WD6m8AAAD//wMAUEsDBBQABgAIAAAAIQA4/SH/1gAAAJQBAAALAAAAX3JlbHMvLnJl&#10;bHOkkMFqwzAMhu+DvYPRfXGawxijTi+j0GvpHsDYimMaW0Yy2fr2M4PBMnrbUb/Q94l/f/hMi1qR&#10;JVI2sOt6UJgd+ZiDgffL8ekFlFSbvV0oo4EbChzGx4f9GRdb25HMsYhqlCwG5lrLq9biZkxWOiqY&#10;22YiTra2kYMu1l1tQD30/bPm3wwYN0x18gb45AdQl1tp5j/sFB2T0FQ7R0nTNEV3j6o9feQzro1i&#10;OWA14Fm+Q8a1a8+Bvu/d/dMb2JY5uiPbhG/ktn4cqGU/er3pcvwCAAD//wMAUEsDBBQABgAIAAAA&#10;IQDmDU9izAIAADEGAAAOAAAAZHJzL2Uyb0RvYy54bWysVE1vGjEQvVfqf7B8b3aXQmhRlgiRUFWK&#10;EpSkytl4vR+S1+PahoX++o7tZaEpp6oczHjnzRvPs2dubvetJDthbAMqp9lVSolQHIpGVTn98br6&#10;9IUS65gqmAQlcnoQlt7OP3646fRMjKAGWQhDkETZWadzWjunZ0lieS1aZq9AC4XOEkzLHG5NlRSG&#10;dcjeymSUptdJB6bQBriwFr/eRSedB/6yFNw9laUVjsic4tlcWE1YN35N5jdsVhmm64b3x2D/cIqW&#10;NQqTDlR3zDGyNc1fVG3DDVgo3RWHNoGybLgINWA1WfqumpeaaRFqQXGsHmSy/4+WP+7WhjRFTieU&#10;KNbiFT2jaExVUpCJl6fTdoaoF702/c6i6Wvdl6b1/1gF2QdJD4OkYu8Ix4/ZNBtPUHiOriy9nk4n&#10;o8CanMK1se6bgJZ4I6cG0wcp2e7BOkyJ0COkV7hYNVIG2yIkGkQDyjJJ8ReiwwsSS2nIjuHdb6rM&#10;F4NclT0P6MGm2gzQ+/vp6vNldObpL4Sk6fJuuTpLEPL0Z5ONIqgnHm4cw4nlTAqUfEhi2FCSVP54&#10;CnyJ8cD+S+JvIeoeLHeQwuOkehYlXh8qPbpUNuNcKJdFV80KEdWIMkX6QaigTiD0zCXmH7h7At+U&#10;J0mP3JGmx/tQEfpuCL54H38GDxEhMyg3BLeNAnOpMolV9Zkj/ihSlMartIHigI/bQOx6q/mqwSf2&#10;wKxbM4Ntju8SR5d7wqWU0OUUeouSGsyvS989HrsPvZR0ODZyan9umRGUyO8KH+DXbDz2cyZsxpPp&#10;CDfm3LM596htuwR8nRkOSc2D6fFOHs3SQPuGE27hs6KLKY65c8qdOW6WLo4znJFcLBYBhrNFM/eg&#10;XjT35F5V30Kv+zdmdN9nDlv0EY4jhs3etVvE+kgFi62Dsgm9eNK11xvnUng4/Qz1g+98H1CnST//&#10;DQAA//8DAFBLAwQUAAYACAAAACEAj4XoOeEAAAAKAQAADwAAAGRycy9kb3ducmV2LnhtbEyPwU7D&#10;MAyG70i8Q2QkLmhLBqJUpek0kCoOE4cNkOCWtV5bSJyqydaOp8ec4Gj70+/vz5eTs+KIQ+g8aVjM&#10;FQikytcdNRpeX8pZCiJEQ7WxnlDDCQMsi/Oz3GS1H2mDx21sBIdQyIyGNsY+kzJULToT5r5H4tve&#10;D85EHodG1oMZOdxZea1UIp3piD+0psfHFquv7cFpoHW5vsLP/fNYfjytzMPJ0vf7m9aXF9PqHkTE&#10;Kf7B8KvP6lCw084fqA7CakgUV4kaZov0FgQD6R0vdgwmyY0CWeTyf4XiBwAA//8DAFBLAQItABQA&#10;BgAIAAAAIQC2gziS/gAAAOEBAAATAAAAAAAAAAAAAAAAAAAAAABbQ29udGVudF9UeXBlc10ueG1s&#10;UEsBAi0AFAAGAAgAAAAhADj9If/WAAAAlAEAAAsAAAAAAAAAAAAAAAAALwEAAF9yZWxzLy5yZWxz&#10;UEsBAi0AFAAGAAgAAAAhAOYNT2LMAgAAMQYAAA4AAAAAAAAAAAAAAAAALgIAAGRycy9lMm9Eb2Mu&#10;eG1sUEsBAi0AFAAGAAgAAAAhAI+F6DnhAAAACgEAAA8AAAAAAAAAAAAAAAAAJgUAAGRycy9kb3du&#10;cmV2LnhtbFBLBQYAAAAABAAEAPMAAAA0BgAAAAA=&#10;" fillcolor="#ee7f31" stroked="f" strokeweight="1pt">
               <v:fill color2="#00cdcf" colors="0 #ee7f31;.5 white;1 #00cdcf" focus="100%" type="gradient"/>
               <w10:wrap anchorx="margin"/>
             </v:rect>
@@ -2957,7 +2968,7 @@
 </file>
 
 <file path=customXml/itemProps1.xml><?xml version="1.0" encoding="utf-8"?>
-<ds:datastoreItem xmlns:ds="http://schemas.openxmlformats.org/officeDocument/2006/customXml" ds:itemID="{6349C2DF-3705-4581-B4AB-3A53CEE5064D}">
+<ds:datastoreItem xmlns:ds="http://schemas.openxmlformats.org/officeDocument/2006/customXml" ds:itemID="{29B8B2F4-F5A8-4833-A5A2-7B949FB501ED}">
   <ds:schemaRefs>
     <ds:schemaRef ds:uri="http://schemas.openxmlformats.org/officeDocument/2006/bibliography"/>
   </ds:schemaRefs>

--- a/Les 2 - Interactie/Handleiding.docx
+++ b/Les 2 - Interactie/Handleiding.docx
@@ -326,14 +326,14 @@
                         </a:ln>
                         <a:extLst>
                           <a:ext uri="{909E8E84-426E-40dd-AFC4-6F175D3DCCD1}">
-                            <a14:hiddenFill xmlns="" xmlns:mo="http://schemas.microsoft.com/office/mac/office/2008/main" xmlns:mv="urn:schemas-microsoft-com:mac:vml" xmlns:o="urn:schemas-microsoft-com:office:office" xmlns:v="urn:schemas-microsoft-com:vml" xmlns:w10="urn:schemas-microsoft-com:office:word" xmlns:w="http://schemas.openxmlformats.org/wordprocessingml/2006/main" xmlns:a14="http://schemas.microsoft.com/office/drawing/2010/main">
+                            <a14:hiddenFill xmlns:a14="http://schemas.microsoft.com/office/drawing/2010/main" xmlns:w="http://schemas.openxmlformats.org/wordprocessingml/2006/main" xmlns:w10="urn:schemas-microsoft-com:office:word" xmlns:v="urn:schemas-microsoft-com:vml" xmlns:o="urn:schemas-microsoft-com:office:office" xmlns:mv="urn:schemas-microsoft-com:mac:vml" xmlns:mo="http://schemas.microsoft.com/office/mac/office/2008/main" xmlns="">
                               <a:solidFill>
                                 <a:srgbClr val="FFFFFF"/>
                               </a:solidFill>
                             </a14:hiddenFill>
                           </a:ext>
                           <a:ext uri="{91240B29-F687-4f45-9708-019B960494DF}">
-                            <a14:hiddenLine xmlns="" xmlns:mo="http://schemas.microsoft.com/office/mac/office/2008/main" xmlns:mv="urn:schemas-microsoft-com:mac:vml" xmlns:o="urn:schemas-microsoft-com:office:office" xmlns:v="urn:schemas-microsoft-com:vml" xmlns:w10="urn:schemas-microsoft-com:office:word" xmlns:w="http://schemas.openxmlformats.org/wordprocessingml/2006/main" xmlns:a14="http://schemas.microsoft.com/office/drawing/2010/main" w="9525">
+                            <a14:hiddenLine xmlns:a14="http://schemas.microsoft.com/office/drawing/2010/main" xmlns:w="http://schemas.openxmlformats.org/wordprocessingml/2006/main" xmlns:w10="urn:schemas-microsoft-com:office:word" xmlns:v="urn:schemas-microsoft-com:vml" xmlns:o="urn:schemas-microsoft-com:office:office" xmlns:mv="urn:schemas-microsoft-com:mac:vml" xmlns:mo="http://schemas.microsoft.com/office/mac/office/2008/main" xmlns="" w="9525">
                               <a:solidFill>
                                 <a:schemeClr val="tx1">
                                   <a:lumMod val="100000"/>
@@ -373,6 +373,7 @@
                                 <w:szCs w:val="104"/>
                               </w:rPr>
                             </w:pPr>
+                            <w:proofErr w:type="spellStart"/>
                             <w:r>
                               <w:rPr>
                                 <w:sz w:val="72"/>
@@ -380,6 +381,7 @@
                               </w:rPr>
                               <w:t>ScratchJr</w:t>
                             </w:r>
+                            <w:proofErr w:type="spellEnd"/>
                           </w:p>
                         </w:txbxContent>
                       </wps:txbx>
@@ -424,6 +426,7 @@
                           <w:szCs w:val="104"/>
                         </w:rPr>
                       </w:pPr>
+                      <w:proofErr w:type="spellStart"/>
                       <w:r>
                         <w:rPr>
                           <w:sz w:val="72"/>
@@ -431,6 +434,7 @@
                         </w:rPr>
                         <w:t>ScratchJr</w:t>
                       </w:r>
+                      <w:proofErr w:type="spellEnd"/>
                     </w:p>
                   </w:txbxContent>
                 </v:textbox>
@@ -515,7 +519,27 @@
           <w:szCs w:val="24"/>
           <w:lang w:eastAsia="nl-NL"/>
         </w:rPr>
-        <w:t>de gele startblokken binnen de programmeeromgeving van ScratchJr toepassen</w:t>
+        <w:t xml:space="preserve">de gele startblokken binnen de programmeeromgeving van </w:t>
+      </w:r>
+      <w:proofErr w:type="spellStart"/>
+      <w:r>
+        <w:rPr>
+          <w:rFonts w:ascii="Times New Roman" w:eastAsia="Times New Roman" w:hAnsi="Times New Roman" w:cs="Times New Roman"/>
+          <w:sz w:val="24"/>
+          <w:szCs w:val="24"/>
+          <w:lang w:eastAsia="nl-NL"/>
+        </w:rPr>
+        <w:t>ScratchJr</w:t>
+      </w:r>
+      <w:proofErr w:type="spellEnd"/>
+      <w:r>
+        <w:rPr>
+          <w:rFonts w:ascii="Times New Roman" w:eastAsia="Times New Roman" w:hAnsi="Times New Roman" w:cs="Times New Roman"/>
+          <w:sz w:val="24"/>
+          <w:szCs w:val="24"/>
+          <w:lang w:eastAsia="nl-NL"/>
+        </w:rPr>
+        <w:t xml:space="preserve"> toepassen</w:t>
       </w:r>
     </w:p>
     <w:p>
@@ -575,7 +599,27 @@
           <w:szCs w:val="24"/>
           <w:lang w:eastAsia="nl-NL"/>
         </w:rPr>
-        <w:t>iPad met ScratchJr voor elke twee leerlingen</w:t>
+        <w:t xml:space="preserve">iPad met </w:t>
+      </w:r>
+      <w:proofErr w:type="spellStart"/>
+      <w:r>
+        <w:rPr>
+          <w:rFonts w:ascii="Times New Roman" w:eastAsia="Times New Roman" w:hAnsi="Times New Roman" w:cs="Times New Roman"/>
+          <w:sz w:val="24"/>
+          <w:szCs w:val="24"/>
+          <w:lang w:eastAsia="nl-NL"/>
+        </w:rPr>
+        <w:t>ScratchJr</w:t>
+      </w:r>
+      <w:proofErr w:type="spellEnd"/>
+      <w:r>
+        <w:rPr>
+          <w:rFonts w:ascii="Times New Roman" w:eastAsia="Times New Roman" w:hAnsi="Times New Roman" w:cs="Times New Roman"/>
+          <w:sz w:val="24"/>
+          <w:szCs w:val="24"/>
+          <w:lang w:eastAsia="nl-NL"/>
+        </w:rPr>
+        <w:t xml:space="preserve"> voor elke twee leerlingen</w:t>
       </w:r>
     </w:p>
     <w:p>
@@ -753,7 +797,27 @@
           <w:szCs w:val="24"/>
           <w:lang w:eastAsia="nl-NL"/>
         </w:rPr>
-        <w:t xml:space="preserve">Een van de lastigste concepten binnen ScratchJr </w:t>
+        <w:t xml:space="preserve">Een van de lastigste concepten binnen </w:t>
+      </w:r>
+      <w:proofErr w:type="spellStart"/>
+      <w:r>
+        <w:rPr>
+          <w:rFonts w:ascii="Times New Roman" w:eastAsia="Times New Roman" w:hAnsi="Times New Roman" w:cs="Times New Roman"/>
+          <w:sz w:val="24"/>
+          <w:szCs w:val="24"/>
+          <w:lang w:eastAsia="nl-NL"/>
+        </w:rPr>
+        <w:t>ScratchJr</w:t>
+      </w:r>
+      <w:proofErr w:type="spellEnd"/>
+      <w:r>
+        <w:rPr>
+          <w:rFonts w:ascii="Times New Roman" w:eastAsia="Times New Roman" w:hAnsi="Times New Roman" w:cs="Times New Roman"/>
+          <w:sz w:val="24"/>
+          <w:szCs w:val="24"/>
+          <w:lang w:eastAsia="nl-NL"/>
+        </w:rPr>
+        <w:t xml:space="preserve"> </w:t>
       </w:r>
       <w:r>
         <w:rPr>
@@ -874,8 +938,6 @@
         </w:rPr>
         <w:t>Het werkt het beste om een verhaal uit te kiezen wat reeds bekend is bij de kinderen. De groepsleerkracht kan hier vast een suggestie voor geven.</w:t>
       </w:r>
-      <w:bookmarkStart w:id="0" w:name="_GoBack"/>
-      <w:bookmarkEnd w:id="0"/>
     </w:p>
     <w:p>
       <w:pPr>
@@ -940,8 +1002,19 @@
           <w:szCs w:val="24"/>
           <w:lang w:eastAsia="nl-NL"/>
         </w:rPr>
-        <w:t>Vraag de leerlingen of alles duidelijk is. Bij gevallen van onduidelijkheid kunnen de desbetreffende tags nogmaals uitgelegd worden aan de hand van voorbeelden binnen de programmeeromgeving, of kunnen de benodigde slides opnieuw vertoond worden.</w:t>
-      </w:r>
+        <w:t>Vraag de leerlingen of alles duidelijk is. Bij gevallen van onduidelijkheid kunnen de desbetreffende tags nogmaals uitgelegd worden aan de hand van voorbeelden binnen de programmeeromgeving</w:t>
+      </w:r>
+      <w:r>
+        <w:rPr>
+          <w:rFonts w:ascii="Times New Roman" w:eastAsia="Times New Roman" w:hAnsi="Times New Roman" w:cs="Times New Roman"/>
+          <w:sz w:val="24"/>
+          <w:szCs w:val="24"/>
+          <w:lang w:eastAsia="nl-NL"/>
+        </w:rPr>
+        <w:t>.</w:t>
+      </w:r>
+      <w:bookmarkStart w:id="0" w:name="_GoBack"/>
+      <w:bookmarkEnd w:id="0"/>
     </w:p>
     <w:sectPr>
       <w:headerReference w:type="default" r:id="rId8"/>
@@ -1086,7 +1159,7 @@
         </mc:Choice>
         <mc:Fallback>
           <w:pict>
-            <v:rect w14:anchorId="68BE2498" id="Rectangle 10" o:spid="_x0000_s1026" style="position:absolute;margin-left:552.15pt;margin-top:-9.35pt;width:13.5pt;height:840.75pt;z-index:251670528;visibility:visible;mso-wrap-style:square;mso-width-percent:0;mso-height-percent:0;mso-wrap-distance-left:9pt;mso-wrap-distance-top:0;mso-wrap-distance-right:9pt;mso-wrap-distance-bottom:0;mso-position-horizontal:absolute;mso-position-horizontal-relative:left-margin-area;mso-position-vertical:absolute;mso-position-vertical-relative:text;mso-width-percent:0;mso-height-percent:0;mso-width-relative:margin;mso-height-relative:margin;v-text-anchor:middle" o:gfxdata="UEsDBBQABgAIAAAAIQC2gziS/gAAAOEBAAATAAAAW0NvbnRlbnRfVHlwZXNdLnhtbJSRQU7DMBBF&#10;90jcwfIWJU67QAgl6YK0S0CoHGBkTxKLZGx5TGhvj5O2G0SRWNoz/78nu9wcxkFMGNg6quQqL6RA&#10;0s5Y6ir5vt9lD1JwBDIwOMJKHpHlpr69KfdHjyxSmriSfYz+USnWPY7AufNIadK6MEJMx9ApD/oD&#10;OlTrorhX2lFEilmcO2RdNtjC5xDF9pCuTyYBB5bi6bQ4syoJ3g9WQ0ymaiLzg5KdCXlKLjvcW893&#10;SUOqXwnz5DrgnHtJTxOsQfEKIT7DmDSUCaxw7Rqn8787ZsmRM9e2VmPeBN4uqYvTtW7jvijg9N/y&#10;JsXecLq0q+WD6m8AAAD//wMAUEsDBBQABgAIAAAAIQA4/SH/1gAAAJQBAAALAAAAX3JlbHMvLnJl&#10;bHOkkMFqwzAMhu+DvYPRfXGawxijTi+j0GvpHsDYimMaW0Yy2fr2M4PBMnrbUb/Q94l/f/hMi1qR&#10;JVI2sOt6UJgd+ZiDgffL8ekFlFSbvV0oo4EbChzGx4f9GRdb25HMsYhqlCwG5lrLq9biZkxWOiqY&#10;22YiTra2kYMu1l1tQD30/bPm3wwYN0x18gb45AdQl1tp5j/sFB2T0FQ7R0nTNEV3j6o9feQzro1i&#10;OWA14Fm+Q8a1a8+Bvu/d/dMb2JY5uiPbhG/ktn4cqGU/er3pcvwCAAD//wMAUEsDBBQABgAIAAAA&#10;IQAALGcEywIAADMGAAAOAAAAZHJzL2Uyb0RvYy54bWysVE1v2zAMvQ/YfxB0X21nSbMFdYogbYYB&#10;RRu0HXpWZPkDkCWNUr7260dJtpN1OQ3LwaHEx0fxSeTN7aGVZCfANlrlNLtKKRGK66JRVU5/vK4+&#10;faHEOqYKJrUSOT0KS2/nHz/c7M1MjHStZSGAIImys73Jae2cmSWJ5bVomb3SRih0lhpa5nAJVVIA&#10;2yN7K5NRml4new2FAc2Ftbh7F510HvjLUnD3VJZWOCJzimdz4Qvhu/HfZH7DZhUwUze8Owb7h1O0&#10;rFGYdKC6Y46RLTR/UbUNB2116a64bhNdlg0XoQasJkvfVfNSMyNCLSiONYNM9v/R8sfdGkhT4N2h&#10;PIq1eEfPqBpTlRQE91CgvbEzxL2YNXQri6av9lBC6/+xDnIIoh4HUcXBEY6b2TQbT5CboytLr6fT&#10;yWjiWZNTuAHrvgndEm/kFDB/EJPtHqyL0B7SaVysGimDbRESDWI0CjNJ8ReiwxsSSwlkx/D2N1XW&#10;pa3seUAHhmozQO/vp6vPl9GZp78QkqbLu+XqLAGWV/Vnk40iKCgebhzDieVMCi96HwFsKEkqfzyl&#10;fYmxeL+T+FuIugfLHaXwOKmeRYkXiEqPLpXNOBfKZdFVs0JENaJMkX4QKlxKIPTMJeYfuDsC35Yn&#10;SXvuSNPhfagInTcEX7yPP4OHiJBZKzcEt43ScKkyiVV1mSO+FylK41Xa6OKIzxt07Htr+KrBJ/bA&#10;rFszwEbHd4nDyz3hp5R6n1PdWZTUGn5d2vd47D/0UrLHwZFT+3PLQFAivyt8gF+z8dhPmrAYT6Yj&#10;XMC5Z3PuUdt2qfF1ZjgmDQ+mxzvZmyXo9g1n3MJnRRdTHHPnlDvoF0sXBxpOSS4WiwDD6WKYe1Av&#10;hntyr6pvodfDGwPT9ZnDFn3U/ZBhs3ftFrE+UunF1umyCb140rXTGydTeDjdFPWj73wdUKdZP/8N&#10;AAD//wMAUEsDBBQABgAIAAAAIQAlE8kV5AAAAA4BAAAPAAAAZHJzL2Rvd25yZXYueG1sTI9BT8Mw&#10;DIXvSPyHyEhc0JZ2Q6UqTaeBVHGYODBAglvWeG2hcaomWzt+Pd4Jbn720/P38tVkO3HEwbeOFMTz&#10;CARS5UxLtYK313KWgvBBk9GdI1RwQg+r4vIi15lxI73gcRtqwSHkM62gCaHPpPRVg1b7ueuR+LZ3&#10;g9WB5VBLM+iRw20nF1GUSKtb4g+N7vGxwep7e7AKaFNubvBr/zyWn09r/XDq6OfjXanrq2l9DyLg&#10;FP7McMZndCiYaecOZLzoWMfR7ZK9CmZxegfibImXMa92PCXJIgVZ5PJ/jeIXAAD//wMAUEsBAi0A&#10;FAAGAAgAAAAhALaDOJL+AAAA4QEAABMAAAAAAAAAAAAAAAAAAAAAAFtDb250ZW50X1R5cGVzXS54&#10;bWxQSwECLQAUAAYACAAAACEAOP0h/9YAAACUAQAACwAAAAAAAAAAAAAAAAAvAQAAX3JlbHMvLnJl&#10;bHNQSwECLQAUAAYACAAAACEAACxnBMsCAAAzBgAADgAAAAAAAAAAAAAAAAAuAgAAZHJzL2Uyb0Rv&#10;Yy54bWxQSwECLQAUAAYACAAAACEAJRPJFeQAAAAOAQAADwAAAAAAAAAAAAAAAAAlBQAAZHJzL2Rv&#10;d25yZXYueG1sUEsFBgAAAAAEAAQA8wAAADYGAAAAAA==&#10;" fillcolor="#ee7f31" stroked="f" strokeweight="1pt">
+            <v:rect w14:anchorId="3380B0F4" id="Rectangle 10" o:spid="_x0000_s1026" style="position:absolute;margin-left:552.15pt;margin-top:-9.35pt;width:13.5pt;height:840.75pt;z-index:251670528;visibility:visible;mso-wrap-style:square;mso-width-percent:0;mso-height-percent:0;mso-wrap-distance-left:9pt;mso-wrap-distance-top:0;mso-wrap-distance-right:9pt;mso-wrap-distance-bottom:0;mso-position-horizontal:absolute;mso-position-horizontal-relative:left-margin-area;mso-position-vertical:absolute;mso-position-vertical-relative:text;mso-width-percent:0;mso-height-percent:0;mso-width-relative:margin;mso-height-relative:margin;v-text-anchor:middle" o:gfxdata="UEsDBBQABgAIAAAAIQC2gziS/gAAAOEBAAATAAAAW0NvbnRlbnRfVHlwZXNdLnhtbJSRQU7DMBBF&#10;90jcwfIWJU67QAgl6YK0S0CoHGBkTxKLZGx5TGhvj5O2G0SRWNoz/78nu9wcxkFMGNg6quQqL6RA&#10;0s5Y6ir5vt9lD1JwBDIwOMJKHpHlpr69KfdHjyxSmriSfYz+USnWPY7AufNIadK6MEJMx9ApD/oD&#10;OlTrorhX2lFEilmcO2RdNtjC5xDF9pCuTyYBB5bi6bQ4syoJ3g9WQ0ymaiLzg5KdCXlKLjvcW893&#10;SUOqXwnz5DrgnHtJTxOsQfEKIT7DmDSUCaxw7Rqn8787ZsmRM9e2VmPeBN4uqYvTtW7jvijg9N/y&#10;JsXecLq0q+WD6m8AAAD//wMAUEsDBBQABgAIAAAAIQA4/SH/1gAAAJQBAAALAAAAX3JlbHMvLnJl&#10;bHOkkMFqwzAMhu+DvYPRfXGawxijTi+j0GvpHsDYimMaW0Yy2fr2M4PBMnrbUb/Q94l/f/hMi1qR&#10;JVI2sOt6UJgd+ZiDgffL8ekFlFSbvV0oo4EbChzGx4f9GRdb25HMsYhqlCwG5lrLq9biZkxWOiqY&#10;22YiTra2kYMu1l1tQD30/bPm3wwYN0x18gb45AdQl1tp5j/sFB2T0FQ7R0nTNEV3j6o9feQzro1i&#10;OWA14Fm+Q8a1a8+Bvu/d/dMb2JY5uiPbhG/ktn4cqGU/er3pcvwCAAD//wMAUEsDBBQABgAIAAAA&#10;IQAALGcEywIAADMGAAAOAAAAZHJzL2Uyb0RvYy54bWysVE1v2zAMvQ/YfxB0X21nSbMFdYogbYYB&#10;RRu0HXpWZPkDkCWNUr7260dJtpN1OQ3LwaHEx0fxSeTN7aGVZCfANlrlNLtKKRGK66JRVU5/vK4+&#10;faHEOqYKJrUSOT0KS2/nHz/c7M1MjHStZSGAIImys73Jae2cmSWJ5bVomb3SRih0lhpa5nAJVVIA&#10;2yN7K5NRml4new2FAc2Ftbh7F510HvjLUnD3VJZWOCJzimdz4Qvhu/HfZH7DZhUwUze8Owb7h1O0&#10;rFGYdKC6Y46RLTR/UbUNB2116a64bhNdlg0XoQasJkvfVfNSMyNCLSiONYNM9v/R8sfdGkhT4N2h&#10;PIq1eEfPqBpTlRQE91CgvbEzxL2YNXQri6av9lBC6/+xDnIIoh4HUcXBEY6b2TQbT5CboytLr6fT&#10;yWjiWZNTuAHrvgndEm/kFDB/EJPtHqyL0B7SaVysGimDbRESDWI0CjNJ8ReiwxsSSwlkx/D2N1XW&#10;pa3seUAHhmozQO/vp6vPl9GZp78QkqbLu+XqLAGWV/Vnk40iKCgebhzDieVMCi96HwFsKEkqfzyl&#10;fYmxeL+T+FuIugfLHaXwOKmeRYkXiEqPLpXNOBfKZdFVs0JENaJMkX4QKlxKIPTMJeYfuDsC35Yn&#10;SXvuSNPhfagInTcEX7yPP4OHiJBZKzcEt43ScKkyiVV1mSO+FylK41Xa6OKIzxt07Htr+KrBJ/bA&#10;rFszwEbHd4nDyz3hp5R6n1PdWZTUGn5d2vd47D/0UrLHwZFT+3PLQFAivyt8gF+z8dhPmrAYT6Yj&#10;XMC5Z3PuUdt2qfF1ZjgmDQ+mxzvZmyXo9g1n3MJnRRdTHHPnlDvoF0sXBxpOSS4WiwDD6WKYe1Av&#10;hntyr6pvodfDGwPT9ZnDFn3U/ZBhs3ftFrE+UunF1umyCb140rXTGydTeDjdFPWj73wdUKdZP/8N&#10;AAD//wMAUEsDBBQABgAIAAAAIQAlE8kV5AAAAA4BAAAPAAAAZHJzL2Rvd25yZXYueG1sTI9BT8Mw&#10;DIXvSPyHyEhc0JZ2Q6UqTaeBVHGYODBAglvWeG2hcaomWzt+Pd4Jbn720/P38tVkO3HEwbeOFMTz&#10;CARS5UxLtYK313KWgvBBk9GdI1RwQg+r4vIi15lxI73gcRtqwSHkM62gCaHPpPRVg1b7ueuR+LZ3&#10;g9WB5VBLM+iRw20nF1GUSKtb4g+N7vGxwep7e7AKaFNubvBr/zyWn09r/XDq6OfjXanrq2l9DyLg&#10;FP7McMZndCiYaecOZLzoWMfR7ZK9CmZxegfibImXMa92PCXJIgVZ5PJ/jeIXAAD//wMAUEsBAi0A&#10;FAAGAAgAAAAhALaDOJL+AAAA4QEAABMAAAAAAAAAAAAAAAAAAAAAAFtDb250ZW50X1R5cGVzXS54&#10;bWxQSwECLQAUAAYACAAAACEAOP0h/9YAAACUAQAACwAAAAAAAAAAAAAAAAAvAQAAX3JlbHMvLnJl&#10;bHNQSwECLQAUAAYACAAAACEAACxnBMsCAAAzBgAADgAAAAAAAAAAAAAAAAAuAgAAZHJzL2Uyb0Rv&#10;Yy54bWxQSwECLQAUAAYACAAAACEAJRPJFeQAAAAOAQAADwAAAAAAAAAAAAAAAAAlBQAAZHJzL2Rv&#10;d25yZXYueG1sUEsFBgAAAAAEAAQA8wAAADYGAAAAAA==&#10;" fillcolor="#ee7f31" stroked="f" strokeweight="1pt">
               <v:fill color2="#00cdcf" colors="0 #ee7f31;.5 white;1 #00cdcf" focus="100%" type="gradient"/>
               <w10:wrap anchorx="margin"/>
             </v:rect>
@@ -1313,7 +1386,7 @@
         </mc:Choice>
         <mc:Fallback>
           <w:pict>
-            <v:rect w14:anchorId="75DFEFB7" id="Rectangle 5" o:spid="_x0000_s1026" style="position:absolute;margin-left:30pt;margin-top:-9.25pt;width:13.5pt;height:840.75pt;z-index:251668480;visibility:visible;mso-wrap-style:square;mso-width-percent:0;mso-height-percent:0;mso-wrap-distance-left:9pt;mso-wrap-distance-top:0;mso-wrap-distance-right:9pt;mso-wrap-distance-bottom:0;mso-position-horizontal:absolute;mso-position-horizontal-relative:left-margin-area;mso-position-vertical:absolute;mso-position-vertical-relative:text;mso-width-percent:0;mso-height-percent:0;mso-width-relative:margin;mso-height-relative:margin;v-text-anchor:middle" o:gfxdata="UEsDBBQABgAIAAAAIQC2gziS/gAAAOEBAAATAAAAW0NvbnRlbnRfVHlwZXNdLnhtbJSRQU7DMBBF&#10;90jcwfIWJU67QAgl6YK0S0CoHGBkTxKLZGx5TGhvj5O2G0SRWNoz/78nu9wcxkFMGNg6quQqL6RA&#10;0s5Y6ir5vt9lD1JwBDIwOMJKHpHlpr69KfdHjyxSmriSfYz+USnWPY7AufNIadK6MEJMx9ApD/oD&#10;OlTrorhX2lFEilmcO2RdNtjC5xDF9pCuTyYBB5bi6bQ4syoJ3g9WQ0ymaiLzg5KdCXlKLjvcW893&#10;SUOqXwnz5DrgnHtJTxOsQfEKIT7DmDSUCaxw7Rqn8787ZsmRM9e2VmPeBN4uqYvTtW7jvijg9N/y&#10;JsXecLq0q+WD6m8AAAD//wMAUEsDBBQABgAIAAAAIQA4/SH/1gAAAJQBAAALAAAAX3JlbHMvLnJl&#10;bHOkkMFqwzAMhu+DvYPRfXGawxijTi+j0GvpHsDYimMaW0Yy2fr2M4PBMnrbUb/Q94l/f/hMi1qR&#10;JVI2sOt6UJgd+ZiDgffL8ekFlFSbvV0oo4EbChzGx4f9GRdb25HMsYhqlCwG5lrLq9biZkxWOiqY&#10;22YiTra2kYMu1l1tQD30/bPm3wwYN0x18gb45AdQl1tp5j/sFB2T0FQ7R0nTNEV3j6o9feQzro1i&#10;OWA14Fm+Q8a1a8+Bvu/d/dMb2JY5uiPbhG/ktn4cqGU/er3pcvwCAAD//wMAUEsDBBQABgAIAAAA&#10;IQDmDU9izAIAADEGAAAOAAAAZHJzL2Uyb0RvYy54bWysVE1vGjEQvVfqf7B8b3aXQmhRlgiRUFWK&#10;EpSkytl4vR+S1+PahoX++o7tZaEpp6oczHjnzRvPs2dubvetJDthbAMqp9lVSolQHIpGVTn98br6&#10;9IUS65gqmAQlcnoQlt7OP3646fRMjKAGWQhDkETZWadzWjunZ0lieS1aZq9AC4XOEkzLHG5NlRSG&#10;dcjeymSUptdJB6bQBriwFr/eRSedB/6yFNw9laUVjsic4tlcWE1YN35N5jdsVhmm64b3x2D/cIqW&#10;NQqTDlR3zDGyNc1fVG3DDVgo3RWHNoGybLgINWA1WfqumpeaaRFqQXGsHmSy/4+WP+7WhjRFTieU&#10;KNbiFT2jaExVUpCJl6fTdoaoF702/c6i6Wvdl6b1/1gF2QdJD4OkYu8Ix4/ZNBtPUHiOriy9nk4n&#10;o8CanMK1se6bgJZ4I6cG0wcp2e7BOkyJ0COkV7hYNVIG2yIkGkQDyjJJ8ReiwwsSS2nIjuHdb6rM&#10;F4NclT0P6MGm2gzQ+/vp6vNldObpL4Sk6fJuuTpLEPL0Z5ONIqgnHm4cw4nlTAqUfEhi2FCSVP54&#10;CnyJ8cD+S+JvIeoeLHeQwuOkehYlXh8qPbpUNuNcKJdFV80KEdWIMkX6QaigTiD0zCXmH7h7At+U&#10;J0mP3JGmx/tQEfpuCL54H38GDxEhMyg3BLeNAnOpMolV9Zkj/ihSlMartIHigI/bQOx6q/mqwSf2&#10;wKxbM4Ntju8SR5d7wqWU0OUUeouSGsyvS989HrsPvZR0ODZyan9umRGUyO8KH+DXbDz2cyZsxpPp&#10;CDfm3LM596htuwR8nRkOSc2D6fFOHs3SQPuGE27hs6KLKY65c8qdOW6WLo4znJFcLBYBhrNFM/eg&#10;XjT35F5V30Kv+zdmdN9nDlv0EY4jhs3etVvE+kgFi62Dsgm9eNK11xvnUng4/Qz1g+98H1CnST//&#10;DQAA//8DAFBLAwQUAAYACAAAACEAj4XoOeEAAAAKAQAADwAAAGRycy9kb3ducmV2LnhtbEyPwU7D&#10;MAyG70i8Q2QkLmhLBqJUpek0kCoOE4cNkOCWtV5bSJyqydaOp8ec4Gj70+/vz5eTs+KIQ+g8aVjM&#10;FQikytcdNRpeX8pZCiJEQ7WxnlDDCQMsi/Oz3GS1H2mDx21sBIdQyIyGNsY+kzJULToT5r5H4tve&#10;D85EHodG1oMZOdxZea1UIp3piD+0psfHFquv7cFpoHW5vsLP/fNYfjytzMPJ0vf7m9aXF9PqHkTE&#10;Kf7B8KvP6lCw084fqA7CakgUV4kaZov0FgQD6R0vdgwmyY0CWeTyf4XiBwAA//8DAFBLAQItABQA&#10;BgAIAAAAIQC2gziS/gAAAOEBAAATAAAAAAAAAAAAAAAAAAAAAABbQ29udGVudF9UeXBlc10ueG1s&#10;UEsBAi0AFAAGAAgAAAAhADj9If/WAAAAlAEAAAsAAAAAAAAAAAAAAAAALwEAAF9yZWxzLy5yZWxz&#10;UEsBAi0AFAAGAAgAAAAhAOYNT2LMAgAAMQYAAA4AAAAAAAAAAAAAAAAALgIAAGRycy9lMm9Eb2Mu&#10;eG1sUEsBAi0AFAAGAAgAAAAhAI+F6DnhAAAACgEAAA8AAAAAAAAAAAAAAAAAJgUAAGRycy9kb3du&#10;cmV2LnhtbFBLBQYAAAAABAAEAPMAAAA0BgAAAAA=&#10;" fillcolor="#ee7f31" stroked="f" strokeweight="1pt">
+            <v:rect w14:anchorId="793F0BEE" id="Rectangle 5" o:spid="_x0000_s1026" style="position:absolute;margin-left:30pt;margin-top:-9.25pt;width:13.5pt;height:840.75pt;z-index:251668480;visibility:visible;mso-wrap-style:square;mso-width-percent:0;mso-height-percent:0;mso-wrap-distance-left:9pt;mso-wrap-distance-top:0;mso-wrap-distance-right:9pt;mso-wrap-distance-bottom:0;mso-position-horizontal:absolute;mso-position-horizontal-relative:left-margin-area;mso-position-vertical:absolute;mso-position-vertical-relative:text;mso-width-percent:0;mso-height-percent:0;mso-width-relative:margin;mso-height-relative:margin;v-text-anchor:middle" o:gfxdata="UEsDBBQABgAIAAAAIQC2gziS/gAAAOEBAAATAAAAW0NvbnRlbnRfVHlwZXNdLnhtbJSRQU7DMBBF&#10;90jcwfIWJU67QAgl6YK0S0CoHGBkTxKLZGx5TGhvj5O2G0SRWNoz/78nu9wcxkFMGNg6quQqL6RA&#10;0s5Y6ir5vt9lD1JwBDIwOMJKHpHlpr69KfdHjyxSmriSfYz+USnWPY7AufNIadK6MEJMx9ApD/oD&#10;OlTrorhX2lFEilmcO2RdNtjC5xDF9pCuTyYBB5bi6bQ4syoJ3g9WQ0ymaiLzg5KdCXlKLjvcW893&#10;SUOqXwnz5DrgnHtJTxOsQfEKIT7DmDSUCaxw7Rqn8787ZsmRM9e2VmPeBN4uqYvTtW7jvijg9N/y&#10;JsXecLq0q+WD6m8AAAD//wMAUEsDBBQABgAIAAAAIQA4/SH/1gAAAJQBAAALAAAAX3JlbHMvLnJl&#10;bHOkkMFqwzAMhu+DvYPRfXGawxijTi+j0GvpHsDYimMaW0Yy2fr2M4PBMnrbUb/Q94l/f/hMi1qR&#10;JVI2sOt6UJgd+ZiDgffL8ekFlFSbvV0oo4EbChzGx4f9GRdb25HMsYhqlCwG5lrLq9biZkxWOiqY&#10;22YiTra2kYMu1l1tQD30/bPm3wwYN0x18gb45AdQl1tp5j/sFB2T0FQ7R0nTNEV3j6o9feQzro1i&#10;OWA14Fm+Q8a1a8+Bvu/d/dMb2JY5uiPbhG/ktn4cqGU/er3pcvwCAAD//wMAUEsDBBQABgAIAAAA&#10;IQDmDU9izAIAADEGAAAOAAAAZHJzL2Uyb0RvYy54bWysVE1vGjEQvVfqf7B8b3aXQmhRlgiRUFWK&#10;EpSkytl4vR+S1+PahoX++o7tZaEpp6oczHjnzRvPs2dubvetJDthbAMqp9lVSolQHIpGVTn98br6&#10;9IUS65gqmAQlcnoQlt7OP3646fRMjKAGWQhDkETZWadzWjunZ0lieS1aZq9AC4XOEkzLHG5NlRSG&#10;dcjeymSUptdJB6bQBriwFr/eRSedB/6yFNw9laUVjsic4tlcWE1YN35N5jdsVhmm64b3x2D/cIqW&#10;NQqTDlR3zDGyNc1fVG3DDVgo3RWHNoGybLgINWA1WfqumpeaaRFqQXGsHmSy/4+WP+7WhjRFTieU&#10;KNbiFT2jaExVUpCJl6fTdoaoF702/c6i6Wvdl6b1/1gF2QdJD4OkYu8Ix4/ZNBtPUHiOriy9nk4n&#10;o8CanMK1se6bgJZ4I6cG0wcp2e7BOkyJ0COkV7hYNVIG2yIkGkQDyjJJ8ReiwwsSS2nIjuHdb6rM&#10;F4NclT0P6MGm2gzQ+/vp6vNldObpL4Sk6fJuuTpLEPL0Z5ONIqgnHm4cw4nlTAqUfEhi2FCSVP54&#10;CnyJ8cD+S+JvIeoeLHeQwuOkehYlXh8qPbpUNuNcKJdFV80KEdWIMkX6QaigTiD0zCXmH7h7At+U&#10;J0mP3JGmx/tQEfpuCL54H38GDxEhMyg3BLeNAnOpMolV9Zkj/ihSlMartIHigI/bQOx6q/mqwSf2&#10;wKxbM4Ntju8SR5d7wqWU0OUUeouSGsyvS989HrsPvZR0ODZyan9umRGUyO8KH+DXbDz2cyZsxpPp&#10;CDfm3LM596htuwR8nRkOSc2D6fFOHs3SQPuGE27hs6KLKY65c8qdOW6WLo4znJFcLBYBhrNFM/eg&#10;XjT35F5V30Kv+zdmdN9nDlv0EY4jhs3etVvE+kgFi62Dsgm9eNK11xvnUng4/Qz1g+98H1CnST//&#10;DQAA//8DAFBLAwQUAAYACAAAACEAj4XoOeEAAAAKAQAADwAAAGRycy9kb3ducmV2LnhtbEyPwU7D&#10;MAyG70i8Q2QkLmhLBqJUpek0kCoOE4cNkOCWtV5bSJyqydaOp8ec4Gj70+/vz5eTs+KIQ+g8aVjM&#10;FQikytcdNRpeX8pZCiJEQ7WxnlDDCQMsi/Oz3GS1H2mDx21sBIdQyIyGNsY+kzJULToT5r5H4tve&#10;D85EHodG1oMZOdxZea1UIp3piD+0psfHFquv7cFpoHW5vsLP/fNYfjytzMPJ0vf7m9aXF9PqHkTE&#10;Kf7B8KvP6lCw084fqA7CakgUV4kaZov0FgQD6R0vdgwmyY0CWeTyf4XiBwAA//8DAFBLAQItABQA&#10;BgAIAAAAIQC2gziS/gAAAOEBAAATAAAAAAAAAAAAAAAAAAAAAABbQ29udGVudF9UeXBlc10ueG1s&#10;UEsBAi0AFAAGAAgAAAAhADj9If/WAAAAlAEAAAsAAAAAAAAAAAAAAAAALwEAAF9yZWxzLy5yZWxz&#10;UEsBAi0AFAAGAAgAAAAhAOYNT2LMAgAAMQYAAA4AAAAAAAAAAAAAAAAALgIAAGRycy9lMm9Eb2Mu&#10;eG1sUEsBAi0AFAAGAAgAAAAhAI+F6DnhAAAACgEAAA8AAAAAAAAAAAAAAAAAJgUAAGRycy9kb3du&#10;cmV2LnhtbFBLBQYAAAAABAAEAPMAAAA0BgAAAAA=&#10;" fillcolor="#ee7f31" stroked="f" strokeweight="1pt">
               <v:fill color2="#00cdcf" colors="0 #ee7f31;.5 white;1 #00cdcf" focus="100%" type="gradient"/>
               <w10:wrap anchorx="margin"/>
             </v:rect>
@@ -2968,7 +3041,7 @@
 </file>
 
 <file path=customXml/itemProps1.xml><?xml version="1.0" encoding="utf-8"?>
-<ds:datastoreItem xmlns:ds="http://schemas.openxmlformats.org/officeDocument/2006/customXml" ds:itemID="{29B8B2F4-F5A8-4833-A5A2-7B949FB501ED}">
+<ds:datastoreItem xmlns:ds="http://schemas.openxmlformats.org/officeDocument/2006/customXml" ds:itemID="{4F64C7E2-A626-414A-AAC5-85A8CE1E38A7}">
   <ds:schemaRefs>
     <ds:schemaRef ds:uri="http://schemas.openxmlformats.org/officeDocument/2006/bibliography"/>
   </ds:schemaRefs>
